--- a/Vragenlijst.docx
+++ b/Vragenlijst.docx
@@ -16,424 +16,6 @@
           <w:szCs w:val="64"/>
         </w:rPr>
         <w:t>Vragenlijst</w:t>
-      </w:r>
-    </w:p>
-    <w:p>
-      <w:pPr>
-        <w:jc w:val="center"/>
-        <w:rPr>
-          <w:sz w:val="64"/>
-          <w:szCs w:val="64"/>
-        </w:rPr>
-      </w:pPr>
-    </w:p>
-    <w:p>
-      <w:pPr>
-        <w:jc w:val="center"/>
-        <w:rPr>
-          <w:sz w:val="64"/>
-          <w:szCs w:val="64"/>
-        </w:rPr>
-      </w:pPr>
-    </w:p>
-    <w:p>
-      <w:pPr>
-        <w:jc w:val="center"/>
-        <w:rPr>
-          <w:sz w:val="64"/>
-          <w:szCs w:val="64"/>
-        </w:rPr>
-      </w:pPr>
-    </w:p>
-    <w:p>
-      <w:pPr>
-        <w:rPr>
-          <w:sz w:val="24"/>
-          <w:szCs w:val="24"/>
-        </w:rPr>
-      </w:pPr>
-    </w:p>
-    <w:p>
-      <w:pPr>
-        <w:rPr>
-          <w:sz w:val="24"/>
-          <w:szCs w:val="24"/>
-        </w:rPr>
-      </w:pPr>
-    </w:p>
-    <w:p>
-      <w:pPr>
-        <w:rPr>
-          <w:sz w:val="24"/>
-          <w:szCs w:val="24"/>
-        </w:rPr>
-      </w:pPr>
-    </w:p>
-    <w:p>
-      <w:pPr>
-        <w:rPr>
-          <w:sz w:val="24"/>
-          <w:szCs w:val="24"/>
-        </w:rPr>
-      </w:pPr>
-    </w:p>
-    <w:p>
-      <w:pPr>
-        <w:rPr>
-          <w:sz w:val="24"/>
-          <w:szCs w:val="24"/>
-        </w:rPr>
-      </w:pPr>
-    </w:p>
-    <w:p>
-      <w:pPr>
-        <w:rPr>
-          <w:sz w:val="24"/>
-          <w:szCs w:val="24"/>
-        </w:rPr>
-      </w:pPr>
-    </w:p>
-    <w:p>
-      <w:pPr>
-        <w:rPr>
-          <w:sz w:val="24"/>
-          <w:szCs w:val="24"/>
-        </w:rPr>
-      </w:pPr>
-    </w:p>
-    <w:p>
-      <w:pPr>
-        <w:rPr>
-          <w:sz w:val="24"/>
-          <w:szCs w:val="24"/>
-        </w:rPr>
-      </w:pPr>
-    </w:p>
-    <w:p>
-      <w:pPr>
-        <w:rPr>
-          <w:sz w:val="24"/>
-          <w:szCs w:val="24"/>
-        </w:rPr>
-      </w:pPr>
-    </w:p>
-    <w:p>
-      <w:pPr>
-        <w:rPr>
-          <w:sz w:val="24"/>
-          <w:szCs w:val="24"/>
-        </w:rPr>
-      </w:pPr>
-    </w:p>
-    <w:p>
-      <w:pPr>
-        <w:rPr>
-          <w:sz w:val="24"/>
-          <w:szCs w:val="24"/>
-        </w:rPr>
-      </w:pPr>
-    </w:p>
-    <w:p>
-      <w:pPr>
-        <w:rPr>
-          <w:sz w:val="24"/>
-          <w:szCs w:val="24"/>
-        </w:rPr>
-      </w:pPr>
-    </w:p>
-    <w:p>
-      <w:pPr>
-        <w:rPr>
-          <w:sz w:val="24"/>
-          <w:szCs w:val="24"/>
-        </w:rPr>
-      </w:pPr>
-    </w:p>
-    <w:p>
-      <w:pPr>
-        <w:rPr>
-          <w:sz w:val="24"/>
-          <w:szCs w:val="24"/>
-        </w:rPr>
-      </w:pPr>
-    </w:p>
-    <w:p>
-      <w:pPr>
-        <w:rPr>
-          <w:sz w:val="24"/>
-          <w:szCs w:val="24"/>
-        </w:rPr>
-      </w:pPr>
-    </w:p>
-    <w:p>
-      <w:pPr>
-        <w:rPr>
-          <w:sz w:val="24"/>
-          <w:szCs w:val="24"/>
-        </w:rPr>
-      </w:pPr>
-    </w:p>
-    <w:p>
-      <w:pPr>
-        <w:rPr>
-          <w:sz w:val="24"/>
-          <w:szCs w:val="24"/>
-        </w:rPr>
-      </w:pPr>
-    </w:p>
-    <w:p>
-      <w:pPr>
-        <w:rPr>
-          <w:sz w:val="24"/>
-          <w:szCs w:val="24"/>
-        </w:rPr>
-      </w:pPr>
-      <w:r>
-        <w:rPr>
-          <w:sz w:val="24"/>
-          <w:szCs w:val="24"/>
-        </w:rPr>
-        <w:tab/>
-      </w:r>
-      <w:r>
-        <w:rPr>
-          <w:sz w:val="24"/>
-          <w:szCs w:val="24"/>
-        </w:rPr>
-        <w:tab/>
-      </w:r>
-      <w:r>
-        <w:rPr>
-          <w:sz w:val="24"/>
-          <w:szCs w:val="24"/>
-        </w:rPr>
-        <w:tab/>
-      </w:r>
-      <w:r>
-        <w:rPr>
-          <w:sz w:val="24"/>
-          <w:szCs w:val="24"/>
-        </w:rPr>
-        <w:tab/>
-      </w:r>
-      <w:r>
-        <w:rPr>
-          <w:sz w:val="24"/>
-          <w:szCs w:val="24"/>
-        </w:rPr>
-        <w:tab/>
-      </w:r>
-      <w:r>
-        <w:rPr>
-          <w:sz w:val="24"/>
-          <w:szCs w:val="24"/>
-        </w:rPr>
-        <w:tab/>
-      </w:r>
-      <w:r>
-        <w:rPr>
-          <w:sz w:val="24"/>
-          <w:szCs w:val="24"/>
-        </w:rPr>
-        <w:tab/>
-      </w:r>
-    </w:p>
-    <w:p>
-      <w:pPr>
-        <w:ind w:left="4248" w:firstLine="708"/>
-        <w:rPr>
-          <w:rStyle w:val="Hyperlink"/>
-          <w:rFonts w:asciiTheme="majorHAnsi" w:hAnsiTheme="majorHAnsi" w:cstheme="majorHAnsi"/>
-          <w:color w:val="auto"/>
-          <w:sz w:val="24"/>
-          <w:szCs w:val="24"/>
-          <w:u w:val="none"/>
-        </w:rPr>
-      </w:pPr>
-      <w:r>
-        <w:rPr>
-          <w:rFonts w:asciiTheme="majorHAnsi" w:hAnsiTheme="majorHAnsi" w:cstheme="majorHAnsi"/>
-          <w:sz w:val="24"/>
-          <w:szCs w:val="24"/>
-        </w:rPr>
-        <w:t xml:space="preserve">Makers: </w:t>
-      </w:r>
-      <w:proofErr w:type="spellStart"/>
-      <w:r>
-        <w:rPr>
-          <w:rFonts w:asciiTheme="majorHAnsi" w:hAnsiTheme="majorHAnsi" w:cstheme="majorHAnsi"/>
-          <w:sz w:val="24"/>
-          <w:szCs w:val="24"/>
-        </w:rPr>
-        <w:t>Amanvir</w:t>
-      </w:r>
-      <w:proofErr w:type="spellEnd"/>
-      <w:r>
-        <w:rPr>
-          <w:rFonts w:asciiTheme="majorHAnsi" w:hAnsiTheme="majorHAnsi" w:cstheme="majorHAnsi"/>
-          <w:sz w:val="24"/>
-          <w:szCs w:val="24"/>
-        </w:rPr>
-        <w:t xml:space="preserve">, </w:t>
-      </w:r>
-      <w:proofErr w:type="spellStart"/>
-      <w:r>
-        <w:rPr>
-          <w:rFonts w:asciiTheme="majorHAnsi" w:hAnsiTheme="majorHAnsi" w:cstheme="majorHAnsi"/>
-          <w:sz w:val="24"/>
-          <w:szCs w:val="24"/>
-        </w:rPr>
-        <w:t>Enero</w:t>
-      </w:r>
-      <w:proofErr w:type="spellEnd"/>
-      <w:r>
-        <w:rPr>
-          <w:rFonts w:asciiTheme="majorHAnsi" w:hAnsiTheme="majorHAnsi" w:cstheme="majorHAnsi"/>
-          <w:sz w:val="24"/>
-          <w:szCs w:val="24"/>
-        </w:rPr>
-        <w:t xml:space="preserve">, Ricardo, </w:t>
-      </w:r>
-      <w:proofErr w:type="spellStart"/>
-      <w:r>
-        <w:rPr>
-          <w:rFonts w:asciiTheme="majorHAnsi" w:hAnsiTheme="majorHAnsi" w:cstheme="majorHAnsi"/>
-          <w:sz w:val="24"/>
-          <w:szCs w:val="24"/>
-        </w:rPr>
-        <w:t>Milo</w:t>
-      </w:r>
-      <w:r>
-        <w:rPr>
-          <w:rFonts w:asciiTheme="majorHAnsi" w:eastAsia="Times New Roman" w:hAnsiTheme="majorHAnsi" w:cstheme="majorHAnsi"/>
-          <w:sz w:val="24"/>
-          <w:szCs w:val="24"/>
-          <w:lang w:eastAsia="nl-NL"/>
-        </w:rPr>
-        <w:fldChar w:fldCharType="begin"/>
-      </w:r>
-      <w:r>
-        <w:rPr>
-          <w:rFonts w:asciiTheme="majorHAnsi" w:eastAsia="Times New Roman" w:hAnsiTheme="majorHAnsi" w:cstheme="majorHAnsi"/>
-          <w:sz w:val="24"/>
-          <w:szCs w:val="24"/>
-          <w:lang w:eastAsia="nl-NL"/>
-        </w:rPr>
-        <w:instrText xml:space="preserve"> HYPERLINK "https://knjaz.rs/" </w:instrText>
-      </w:r>
-      <w:r>
-        <w:rPr>
-          <w:rFonts w:asciiTheme="majorHAnsi" w:eastAsia="Times New Roman" w:hAnsiTheme="majorHAnsi" w:cstheme="majorHAnsi"/>
-          <w:sz w:val="24"/>
-          <w:szCs w:val="24"/>
-          <w:lang w:eastAsia="nl-NL"/>
-        </w:rPr>
-        <w:fldChar w:fldCharType="separate"/>
-      </w:r>
-      <w:r>
-        <w:rPr>
-          <w:rStyle w:val="Hyperlink"/>
-          <w:rFonts w:asciiTheme="majorHAnsi" w:hAnsiTheme="majorHAnsi" w:cstheme="majorHAnsi"/>
-          <w:color w:val="auto"/>
-          <w:sz w:val="24"/>
-          <w:szCs w:val="24"/>
-          <w:u w:val="none"/>
-        </w:rPr>
-        <w:t>š</w:t>
-      </w:r>
-      <w:proofErr w:type="spellEnd"/>
-    </w:p>
-    <w:p>
-      <w:pPr>
-        <w:ind w:left="4248" w:firstLine="708"/>
-        <w:rPr>
-          <w:rFonts w:asciiTheme="majorHAnsi" w:hAnsiTheme="majorHAnsi" w:cstheme="majorHAnsi"/>
-          <w:sz w:val="24"/>
-          <w:szCs w:val="24"/>
-        </w:rPr>
-      </w:pPr>
-      <w:r>
-        <w:rPr>
-          <w:rFonts w:asciiTheme="majorHAnsi" w:eastAsia="Times New Roman" w:hAnsiTheme="majorHAnsi" w:cstheme="majorHAnsi"/>
-          <w:sz w:val="24"/>
-          <w:szCs w:val="24"/>
-          <w:lang w:eastAsia="nl-NL"/>
-        </w:rPr>
-        <w:fldChar w:fldCharType="end"/>
-      </w:r>
-      <w:r>
-        <w:rPr>
-          <w:rFonts w:asciiTheme="majorHAnsi" w:hAnsiTheme="majorHAnsi" w:cstheme="majorHAnsi"/>
-          <w:sz w:val="24"/>
-          <w:szCs w:val="24"/>
-        </w:rPr>
-        <w:t>Datum: 7-5-2019</w:t>
-      </w:r>
-    </w:p>
-    <w:p>
-      <w:pPr>
-        <w:rPr>
-          <w:rFonts w:asciiTheme="majorHAnsi" w:hAnsiTheme="majorHAnsi" w:cstheme="majorHAnsi"/>
-          <w:sz w:val="24"/>
-          <w:szCs w:val="24"/>
-        </w:rPr>
-      </w:pPr>
-      <w:r>
-        <w:rPr>
-          <w:rFonts w:asciiTheme="majorHAnsi" w:hAnsiTheme="majorHAnsi" w:cstheme="majorHAnsi"/>
-          <w:sz w:val="24"/>
-          <w:szCs w:val="24"/>
-        </w:rPr>
-        <w:tab/>
-      </w:r>
-      <w:r>
-        <w:rPr>
-          <w:rFonts w:asciiTheme="majorHAnsi" w:hAnsiTheme="majorHAnsi" w:cstheme="majorHAnsi"/>
-          <w:sz w:val="24"/>
-          <w:szCs w:val="24"/>
-        </w:rPr>
-        <w:tab/>
-      </w:r>
-      <w:r>
-        <w:rPr>
-          <w:rFonts w:asciiTheme="majorHAnsi" w:hAnsiTheme="majorHAnsi" w:cstheme="majorHAnsi"/>
-          <w:sz w:val="24"/>
-          <w:szCs w:val="24"/>
-        </w:rPr>
-        <w:tab/>
-      </w:r>
-      <w:r>
-        <w:rPr>
-          <w:rFonts w:asciiTheme="majorHAnsi" w:hAnsiTheme="majorHAnsi" w:cstheme="majorHAnsi"/>
-          <w:sz w:val="24"/>
-          <w:szCs w:val="24"/>
-        </w:rPr>
-        <w:tab/>
-      </w:r>
-      <w:r>
-        <w:rPr>
-          <w:rFonts w:asciiTheme="majorHAnsi" w:hAnsiTheme="majorHAnsi" w:cstheme="majorHAnsi"/>
-          <w:sz w:val="24"/>
-          <w:szCs w:val="24"/>
-        </w:rPr>
-        <w:tab/>
-      </w:r>
-      <w:r>
-        <w:rPr>
-          <w:rFonts w:asciiTheme="majorHAnsi" w:hAnsiTheme="majorHAnsi" w:cstheme="majorHAnsi"/>
-          <w:sz w:val="24"/>
-          <w:szCs w:val="24"/>
-        </w:rPr>
-        <w:tab/>
-      </w:r>
-      <w:r>
-        <w:rPr>
-          <w:rFonts w:asciiTheme="majorHAnsi" w:hAnsiTheme="majorHAnsi" w:cstheme="majorHAnsi"/>
-          <w:sz w:val="24"/>
-          <w:szCs w:val="24"/>
-        </w:rPr>
-        <w:tab/>
-        <w:t>Klas: 8C</w:t>
       </w:r>
     </w:p>
     <w:p>
@@ -455,7 +37,6 @@
           <w:sz w:val="24"/>
           <w:szCs w:val="24"/>
         </w:rPr>
-        <w:lastRenderedPageBreak/>
         <w:t xml:space="preserve">Wat voor thema </w:t>
       </w:r>
       <w:r>
@@ -848,16 +429,14 @@
         </w:rPr>
         <w:t xml:space="preserve">(bijvraag, op wat bent u het liefst </w:t>
       </w:r>
-      <w:proofErr w:type="spellStart"/>
-      <w:r>
-        <w:rPr>
-          <w:rFonts w:asciiTheme="majorHAnsi" w:hAnsiTheme="majorHAnsi" w:cstheme="majorHAnsi"/>
-          <w:sz w:val="24"/>
-          <w:szCs w:val="24"/>
-        </w:rPr>
-        <w:t>berijkbaar</w:t>
-      </w:r>
-      <w:proofErr w:type="spellEnd"/>
+      <w:r>
+        <w:rPr>
+          <w:rFonts w:asciiTheme="majorHAnsi" w:hAnsiTheme="majorHAnsi" w:cstheme="majorHAnsi"/>
+          <w:sz w:val="24"/>
+          <w:szCs w:val="24"/>
+        </w:rPr>
+        <w:t>bereikbaar</w:t>
+      </w:r>
       <w:r>
         <w:rPr>
           <w:rFonts w:asciiTheme="majorHAnsi" w:hAnsiTheme="majorHAnsi" w:cstheme="majorHAnsi"/>
@@ -866,15 +445,349 @@
         </w:rPr>
         <w:t xml:space="preserve"> en kunt u een schets voor ons maken</w:t>
       </w:r>
+      <w:r>
+        <w:rPr>
+          <w:rFonts w:asciiTheme="majorHAnsi" w:hAnsiTheme="majorHAnsi" w:cstheme="majorHAnsi"/>
+          <w:sz w:val="24"/>
+          <w:szCs w:val="24"/>
+        </w:rPr>
+        <w:t>?)</w:t>
+      </w:r>
+    </w:p>
+    <w:p>
+      <w:pPr>
+        <w:rPr>
+          <w:rFonts w:asciiTheme="majorHAnsi" w:hAnsiTheme="majorHAnsi" w:cstheme="majorHAnsi"/>
+          <w:sz w:val="24"/>
+          <w:szCs w:val="24"/>
+        </w:rPr>
+      </w:pPr>
+    </w:p>
+    <w:p>
+      <w:pPr>
+        <w:ind w:left="4248" w:firstLine="708"/>
+        <w:jc w:val="right"/>
+        <w:rPr>
+          <w:rFonts w:asciiTheme="majorHAnsi" w:hAnsiTheme="majorHAnsi" w:cstheme="majorHAnsi"/>
+          <w:sz w:val="24"/>
+          <w:szCs w:val="24"/>
+          <w:lang w:val="en-US"/>
+        </w:rPr>
+      </w:pPr>
+    </w:p>
+    <w:p>
+      <w:pPr>
+        <w:ind w:left="4248" w:firstLine="708"/>
+        <w:jc w:val="right"/>
+        <w:rPr>
+          <w:rFonts w:asciiTheme="majorHAnsi" w:hAnsiTheme="majorHAnsi" w:cstheme="majorHAnsi"/>
+          <w:sz w:val="24"/>
+          <w:szCs w:val="24"/>
+          <w:lang w:val="en-US"/>
+        </w:rPr>
+      </w:pPr>
       <w:bookmarkStart w:id="0" w:name="_GoBack"/>
       <w:bookmarkEnd w:id="0"/>
-      <w:r>
-        <w:rPr>
-          <w:rFonts w:asciiTheme="majorHAnsi" w:hAnsiTheme="majorHAnsi" w:cstheme="majorHAnsi"/>
-          <w:sz w:val="24"/>
-          <w:szCs w:val="24"/>
-        </w:rPr>
-        <w:t>?)</w:t>
+    </w:p>
+    <w:p>
+      <w:pPr>
+        <w:ind w:left="4248" w:firstLine="708"/>
+        <w:jc w:val="right"/>
+        <w:rPr>
+          <w:rFonts w:asciiTheme="majorHAnsi" w:hAnsiTheme="majorHAnsi" w:cstheme="majorHAnsi"/>
+          <w:sz w:val="24"/>
+          <w:szCs w:val="24"/>
+          <w:lang w:val="en-US"/>
+        </w:rPr>
+      </w:pPr>
+    </w:p>
+    <w:p>
+      <w:pPr>
+        <w:ind w:left="4248" w:firstLine="708"/>
+        <w:jc w:val="right"/>
+        <w:rPr>
+          <w:rFonts w:asciiTheme="majorHAnsi" w:hAnsiTheme="majorHAnsi" w:cstheme="majorHAnsi"/>
+          <w:sz w:val="24"/>
+          <w:szCs w:val="24"/>
+          <w:lang w:val="en-US"/>
+        </w:rPr>
+      </w:pPr>
+    </w:p>
+    <w:p>
+      <w:pPr>
+        <w:ind w:left="4248" w:firstLine="708"/>
+        <w:jc w:val="right"/>
+        <w:rPr>
+          <w:rFonts w:asciiTheme="majorHAnsi" w:hAnsiTheme="majorHAnsi" w:cstheme="majorHAnsi"/>
+          <w:sz w:val="24"/>
+          <w:szCs w:val="24"/>
+          <w:lang w:val="en-US"/>
+        </w:rPr>
+      </w:pPr>
+    </w:p>
+    <w:p>
+      <w:pPr>
+        <w:ind w:left="4248" w:firstLine="708"/>
+        <w:jc w:val="right"/>
+        <w:rPr>
+          <w:rFonts w:asciiTheme="majorHAnsi" w:hAnsiTheme="majorHAnsi" w:cstheme="majorHAnsi"/>
+          <w:sz w:val="24"/>
+          <w:szCs w:val="24"/>
+          <w:lang w:val="en-US"/>
+        </w:rPr>
+      </w:pPr>
+    </w:p>
+    <w:p>
+      <w:pPr>
+        <w:ind w:left="4248" w:firstLine="708"/>
+        <w:jc w:val="right"/>
+        <w:rPr>
+          <w:rFonts w:asciiTheme="majorHAnsi" w:hAnsiTheme="majorHAnsi" w:cstheme="majorHAnsi"/>
+          <w:sz w:val="24"/>
+          <w:szCs w:val="24"/>
+          <w:lang w:val="en-US"/>
+        </w:rPr>
+      </w:pPr>
+    </w:p>
+    <w:p>
+      <w:pPr>
+        <w:ind w:left="4248" w:firstLine="708"/>
+        <w:jc w:val="right"/>
+        <w:rPr>
+          <w:rFonts w:asciiTheme="majorHAnsi" w:hAnsiTheme="majorHAnsi" w:cstheme="majorHAnsi"/>
+          <w:sz w:val="24"/>
+          <w:szCs w:val="24"/>
+          <w:lang w:val="en-US"/>
+        </w:rPr>
+      </w:pPr>
+    </w:p>
+    <w:p>
+      <w:pPr>
+        <w:ind w:left="4248" w:firstLine="708"/>
+        <w:jc w:val="right"/>
+        <w:rPr>
+          <w:rFonts w:asciiTheme="majorHAnsi" w:hAnsiTheme="majorHAnsi" w:cstheme="majorHAnsi"/>
+          <w:sz w:val="24"/>
+          <w:szCs w:val="24"/>
+          <w:lang w:val="en-US"/>
+        </w:rPr>
+      </w:pPr>
+    </w:p>
+    <w:p>
+      <w:pPr>
+        <w:ind w:left="4248" w:firstLine="708"/>
+        <w:jc w:val="right"/>
+        <w:rPr>
+          <w:rFonts w:asciiTheme="majorHAnsi" w:hAnsiTheme="majorHAnsi" w:cstheme="majorHAnsi"/>
+          <w:sz w:val="24"/>
+          <w:szCs w:val="24"/>
+          <w:lang w:val="en-US"/>
+        </w:rPr>
+      </w:pPr>
+    </w:p>
+    <w:p>
+      <w:pPr>
+        <w:ind w:left="4248" w:firstLine="708"/>
+        <w:jc w:val="right"/>
+        <w:rPr>
+          <w:rStyle w:val="Hyperlink"/>
+          <w:rFonts w:asciiTheme="majorHAnsi" w:hAnsiTheme="majorHAnsi" w:cstheme="majorHAnsi"/>
+          <w:color w:val="auto"/>
+          <w:sz w:val="24"/>
+          <w:szCs w:val="24"/>
+          <w:u w:val="none"/>
+          <w:lang w:val="en-US"/>
+        </w:rPr>
+      </w:pPr>
+      <w:r>
+        <w:rPr>
+          <w:rFonts w:asciiTheme="majorHAnsi" w:hAnsiTheme="majorHAnsi" w:cstheme="majorHAnsi"/>
+          <w:sz w:val="24"/>
+          <w:szCs w:val="24"/>
+          <w:lang w:val="en-US"/>
+        </w:rPr>
+        <w:t xml:space="preserve">Makers: </w:t>
+      </w:r>
+      <w:proofErr w:type="spellStart"/>
+      <w:r>
+        <w:rPr>
+          <w:rFonts w:asciiTheme="majorHAnsi" w:hAnsiTheme="majorHAnsi" w:cstheme="majorHAnsi"/>
+          <w:sz w:val="24"/>
+          <w:szCs w:val="24"/>
+          <w:lang w:val="en-US"/>
+        </w:rPr>
+        <w:t>Amanvir</w:t>
+      </w:r>
+      <w:proofErr w:type="spellEnd"/>
+      <w:r>
+        <w:rPr>
+          <w:rFonts w:asciiTheme="majorHAnsi" w:hAnsiTheme="majorHAnsi" w:cstheme="majorHAnsi"/>
+          <w:sz w:val="24"/>
+          <w:szCs w:val="24"/>
+          <w:lang w:val="en-US"/>
+        </w:rPr>
+        <w:t xml:space="preserve">, Enero, Ricardo, </w:t>
+      </w:r>
+      <w:proofErr w:type="spellStart"/>
+      <w:r>
+        <w:rPr>
+          <w:rFonts w:asciiTheme="majorHAnsi" w:hAnsiTheme="majorHAnsi" w:cstheme="majorHAnsi"/>
+          <w:sz w:val="24"/>
+          <w:szCs w:val="24"/>
+          <w:lang w:val="en-US"/>
+        </w:rPr>
+        <w:t>Milo</w:t>
+      </w:r>
+      <w:r>
+        <w:rPr>
+          <w:rFonts w:asciiTheme="majorHAnsi" w:eastAsia="Times New Roman" w:hAnsiTheme="majorHAnsi" w:cstheme="majorHAnsi"/>
+          <w:sz w:val="24"/>
+          <w:szCs w:val="24"/>
+          <w:lang w:eastAsia="nl-NL"/>
+        </w:rPr>
+        <w:fldChar w:fldCharType="begin"/>
+      </w:r>
+      <w:r>
+        <w:rPr>
+          <w:rFonts w:asciiTheme="majorHAnsi" w:eastAsia="Times New Roman" w:hAnsiTheme="majorHAnsi" w:cstheme="majorHAnsi"/>
+          <w:sz w:val="24"/>
+          <w:szCs w:val="24"/>
+          <w:lang w:val="en-US" w:eastAsia="nl-NL"/>
+        </w:rPr>
+        <w:instrText xml:space="preserve"> HYPERLINK "https://knjaz.rs/" </w:instrText>
+      </w:r>
+      <w:r>
+        <w:rPr>
+          <w:rFonts w:asciiTheme="majorHAnsi" w:eastAsia="Times New Roman" w:hAnsiTheme="majorHAnsi" w:cstheme="majorHAnsi"/>
+          <w:sz w:val="24"/>
+          <w:szCs w:val="24"/>
+          <w:lang w:eastAsia="nl-NL"/>
+        </w:rPr>
+        <w:fldChar w:fldCharType="separate"/>
+      </w:r>
+      <w:r>
+        <w:rPr>
+          <w:rStyle w:val="Hyperlink"/>
+          <w:rFonts w:asciiTheme="majorHAnsi" w:hAnsiTheme="majorHAnsi" w:cstheme="majorHAnsi"/>
+          <w:color w:val="auto"/>
+          <w:sz w:val="24"/>
+          <w:szCs w:val="24"/>
+          <w:u w:val="none"/>
+          <w:lang w:val="en-US"/>
+        </w:rPr>
+        <w:t>š</w:t>
+      </w:r>
+      <w:proofErr w:type="spellEnd"/>
+    </w:p>
+    <w:p>
+      <w:pPr>
+        <w:ind w:left="4248" w:firstLine="708"/>
+        <w:jc w:val="right"/>
+        <w:rPr>
+          <w:rFonts w:asciiTheme="majorHAnsi" w:hAnsiTheme="majorHAnsi" w:cstheme="majorHAnsi"/>
+          <w:sz w:val="24"/>
+          <w:szCs w:val="24"/>
+          <w:lang w:val="en-US"/>
+        </w:rPr>
+      </w:pPr>
+      <w:r>
+        <w:rPr>
+          <w:rFonts w:asciiTheme="majorHAnsi" w:eastAsia="Times New Roman" w:hAnsiTheme="majorHAnsi" w:cstheme="majorHAnsi"/>
+          <w:sz w:val="24"/>
+          <w:szCs w:val="24"/>
+          <w:lang w:eastAsia="nl-NL"/>
+        </w:rPr>
+        <w:fldChar w:fldCharType="end"/>
+      </w:r>
+      <w:r>
+        <w:rPr>
+          <w:rFonts w:asciiTheme="majorHAnsi" w:hAnsiTheme="majorHAnsi" w:cstheme="majorHAnsi"/>
+          <w:sz w:val="24"/>
+          <w:szCs w:val="24"/>
+          <w:lang w:val="en-US"/>
+        </w:rPr>
+        <w:t>Datum: 7-5-2019</w:t>
+      </w:r>
+    </w:p>
+    <w:p>
+      <w:pPr>
+        <w:jc w:val="right"/>
+        <w:rPr>
+          <w:rFonts w:asciiTheme="majorHAnsi" w:hAnsiTheme="majorHAnsi" w:cstheme="majorHAnsi"/>
+          <w:sz w:val="24"/>
+          <w:szCs w:val="24"/>
+        </w:rPr>
+      </w:pPr>
+      <w:r>
+        <w:rPr>
+          <w:rFonts w:asciiTheme="majorHAnsi" w:hAnsiTheme="majorHAnsi" w:cstheme="majorHAnsi"/>
+          <w:sz w:val="24"/>
+          <w:szCs w:val="24"/>
+          <w:lang w:val="en-US"/>
+        </w:rPr>
+        <w:tab/>
+      </w:r>
+      <w:r>
+        <w:rPr>
+          <w:rFonts w:asciiTheme="majorHAnsi" w:hAnsiTheme="majorHAnsi" w:cstheme="majorHAnsi"/>
+          <w:sz w:val="24"/>
+          <w:szCs w:val="24"/>
+          <w:lang w:val="en-US"/>
+        </w:rPr>
+        <w:tab/>
+      </w:r>
+      <w:r>
+        <w:rPr>
+          <w:rFonts w:asciiTheme="majorHAnsi" w:hAnsiTheme="majorHAnsi" w:cstheme="majorHAnsi"/>
+          <w:sz w:val="24"/>
+          <w:szCs w:val="24"/>
+          <w:lang w:val="en-US"/>
+        </w:rPr>
+        <w:tab/>
+      </w:r>
+      <w:r>
+        <w:rPr>
+          <w:rFonts w:asciiTheme="majorHAnsi" w:hAnsiTheme="majorHAnsi" w:cstheme="majorHAnsi"/>
+          <w:sz w:val="24"/>
+          <w:szCs w:val="24"/>
+          <w:lang w:val="en-US"/>
+        </w:rPr>
+        <w:tab/>
+      </w:r>
+      <w:r>
+        <w:rPr>
+          <w:rFonts w:asciiTheme="majorHAnsi" w:hAnsiTheme="majorHAnsi" w:cstheme="majorHAnsi"/>
+          <w:sz w:val="24"/>
+          <w:szCs w:val="24"/>
+          <w:lang w:val="en-US"/>
+        </w:rPr>
+        <w:tab/>
+      </w:r>
+      <w:r>
+        <w:rPr>
+          <w:rFonts w:asciiTheme="majorHAnsi" w:hAnsiTheme="majorHAnsi" w:cstheme="majorHAnsi"/>
+          <w:sz w:val="24"/>
+          <w:szCs w:val="24"/>
+          <w:lang w:val="en-US"/>
+        </w:rPr>
+        <w:tab/>
+      </w:r>
+      <w:r>
+        <w:rPr>
+          <w:rFonts w:asciiTheme="majorHAnsi" w:hAnsiTheme="majorHAnsi" w:cstheme="majorHAnsi"/>
+          <w:sz w:val="24"/>
+          <w:szCs w:val="24"/>
+          <w:lang w:val="en-US"/>
+        </w:rPr>
+        <w:tab/>
+      </w:r>
+      <w:r>
+        <w:rPr>
+          <w:rFonts w:asciiTheme="majorHAnsi" w:hAnsiTheme="majorHAnsi" w:cstheme="majorHAnsi"/>
+          <w:sz w:val="24"/>
+          <w:szCs w:val="24"/>
+        </w:rPr>
+        <w:t>Klas: 8C</w:t>
       </w:r>
     </w:p>
     <w:sectPr>
@@ -1107,6 +1020,7 @@
     <w:lsdException w:name="HTML Sample" w:semiHidden="1" w:unhideWhenUsed="1"/>
     <w:lsdException w:name="HTML Typewriter" w:semiHidden="1" w:unhideWhenUsed="1"/>
     <w:lsdException w:name="HTML Variable" w:semiHidden="1" w:unhideWhenUsed="1"/>
+    <w:lsdException w:name="Normal Table" w:semiHidden="1" w:unhideWhenUsed="1"/>
     <w:lsdException w:name="annotation subject" w:semiHidden="1" w:unhideWhenUsed="1"/>
     <w:lsdException w:name="No List" w:semiHidden="1" w:unhideWhenUsed="1"/>
     <w:lsdException w:name="Outline List 1" w:semiHidden="1" w:unhideWhenUsed="1"/>
@@ -1153,8 +1067,10 @@
     <w:lsdException w:name="Table Subtle 2" w:semiHidden="1" w:unhideWhenUsed="1"/>
     <w:lsdException w:name="Table Web 1" w:semiHidden="1" w:unhideWhenUsed="1"/>
     <w:lsdException w:name="Table Web 2" w:semiHidden="1" w:unhideWhenUsed="1"/>
+    <w:lsdException w:name="Table Web 3" w:semiHidden="1" w:unhideWhenUsed="1"/>
     <w:lsdException w:name="Balloon Text" w:semiHidden="1" w:unhideWhenUsed="1"/>
     <w:lsdException w:name="Table Grid" w:uiPriority="39"/>
+    <w:lsdException w:name="Table Theme" w:semiHidden="1" w:unhideWhenUsed="1"/>
     <w:lsdException w:name="Placeholder Text" w:semiHidden="1"/>
     <w:lsdException w:name="No Spacing" w:uiPriority="1" w:qFormat="1"/>
     <w:lsdException w:name="Light Shading" w:uiPriority="60"/>
